--- a/documentation/Orchestrator/Arrowhead Orchestration-HTTP-SECURE-JSON.docx
+++ b/documentation/Orchestrator/Arrowhead Orchestration-HTTP-SECURE-JSON.docx
@@ -233,6 +233,33 @@
         <w:pStyle w:val="Szvegtrzs"/>
       </w:pPr>
       <w:r>
+        <w:t>The base URL for the requests</w:t>
+      </w:r>
+      <w:r>
+        <w:t>:</w:t>
+      </w:r>
+      <w:bookmarkStart w:id="2" w:name="_GoBack"/>
+      <w:bookmarkEnd w:id="2"/>
+      <w:r>
+        <w:t xml:space="preserve"> </w:t>
+      </w:r>
+      <w:hyperlink w:history="1">
+        <w:r>
+          <w:rPr>
+            <w:rStyle w:val="Hiperhivatkozs"/>
+          </w:rPr>
+          <w:t>http://&lt;host&gt;:&lt;port&gt;/orchestrator</w:t>
+        </w:r>
+      </w:hyperlink>
+      <w:r>
+        <w:t>.</w:t>
+      </w:r>
+    </w:p>
+    <w:p>
+      <w:pPr>
+        <w:pStyle w:val="Szvegtrzs"/>
+      </w:pPr>
+      <w:r>
         <w:t>Table 1 Function description</w:t>
       </w:r>
     </w:p>
@@ -384,15 +411,15 @@
             <w:pPr>
               <w:pStyle w:val="Szvegtrzs"/>
             </w:pPr>
-            <w:bookmarkStart w:id="2" w:name="OLE_LINK1"/>
-            <w:bookmarkStart w:id="3" w:name="OLE_LINK2"/>
-            <w:bookmarkStart w:id="4" w:name="OLE_LINK3"/>
+            <w:bookmarkStart w:id="3" w:name="OLE_LINK1"/>
+            <w:bookmarkStart w:id="4" w:name="OLE_LINK2"/>
+            <w:bookmarkStart w:id="5" w:name="OLE_LINK3"/>
             <w:r>
               <w:t>Orchestration</w:t>
             </w:r>
-            <w:bookmarkEnd w:id="2"/>
             <w:bookmarkEnd w:id="3"/>
             <w:bookmarkEnd w:id="4"/>
+            <w:bookmarkEnd w:id="5"/>
           </w:p>
         </w:tc>
         <w:tc>
@@ -489,13 +516,13 @@
             <w:r>
               <w:t>BAD_</w:t>
             </w:r>
-            <w:bookmarkStart w:id="5" w:name="OLE_LINK4"/>
-            <w:bookmarkStart w:id="6" w:name="OLE_LINK5"/>
+            <w:bookmarkStart w:id="6" w:name="OLE_LINK4"/>
+            <w:bookmarkStart w:id="7" w:name="OLE_LINK5"/>
             <w:r>
               <w:t>PAYLOAD</w:t>
             </w:r>
-            <w:bookmarkEnd w:id="5"/>
             <w:bookmarkEnd w:id="6"/>
+            <w:bookmarkEnd w:id="7"/>
             <w:r>
               <w:t>,</w:t>
             </w:r>
@@ -750,10 +777,10 @@
             <v:path o:extrusionok="f" gradientshapeok="t" o:connecttype="rect"/>
             <o:lock v:ext="edit" aspectratio="t"/>
           </v:shapetype>
-          <v:shape id="_x0000_i1217" type="#_x0000_t75" style="width:300.75pt;height:246.75pt" o:ole="">
+          <v:shape id="_x0000_i1025" type="#_x0000_t75" style="width:300.75pt;height:246.75pt" o:ole="">
             <v:imagedata r:id="rId12" o:title=""/>
           </v:shape>
-          <o:OLEObject Type="Embed" ProgID="Visio.Drawing.15" ShapeID="_x0000_i1217" DrawAspect="Content" ObjectID="_1588592935" r:id="rId13"/>
+          <o:OLEObject Type="Embed" ProgID="Visio.Drawing.15" ShapeID="_x0000_i1025" DrawAspect="Content" ObjectID="_1611402279" r:id="rId13"/>
         </w:object>
       </w:r>
     </w:p>
@@ -2205,10 +2232,10 @@
       </w:pPr>
       <w:r>
         <w:object w:dxaOrig="3720" w:dyaOrig="3570">
-          <v:shape id="_x0000_i1222" type="#_x0000_t75" style="width:186pt;height:178.5pt" o:ole="">
+          <v:shape id="_x0000_i1026" type="#_x0000_t75" style="width:186pt;height:178.5pt" o:ole="">
             <v:imagedata r:id="rId14" o:title=""/>
           </v:shape>
-          <o:OLEObject Type="Embed" ProgID="Visio.Drawing.15" ShapeID="_x0000_i1222" DrawAspect="Content" ObjectID="_1588592936" r:id="rId15"/>
+          <o:OLEObject Type="Embed" ProgID="Visio.Drawing.15" ShapeID="_x0000_i1026" DrawAspect="Content" ObjectID="_1611402280" r:id="rId15"/>
         </w:object>
       </w:r>
     </w:p>
@@ -3073,16 +3100,16 @@
       <w:pPr>
         <w:pStyle w:val="Cm"/>
       </w:pPr>
-      <w:bookmarkStart w:id="7" w:name="_Toc354828814"/>
-      <w:bookmarkStart w:id="8" w:name="_Toc370997866"/>
+      <w:bookmarkStart w:id="8" w:name="_Toc354828814"/>
+      <w:bookmarkStart w:id="9" w:name="_Toc370997866"/>
       <w:r>
         <w:t>Revision H</w:t>
       </w:r>
       <w:r>
         <w:t>istory</w:t>
       </w:r>
-      <w:bookmarkEnd w:id="7"/>
       <w:bookmarkEnd w:id="8"/>
+      <w:bookmarkEnd w:id="9"/>
     </w:p>
     <w:tbl>
       <w:tblPr>
@@ -3376,8 +3403,6 @@
             <w:r>
               <w:t>Zoltán Umlauf</w:t>
             </w:r>
-            <w:bookmarkStart w:id="9" w:name="_GoBack"/>
-            <w:bookmarkEnd w:id="9"/>
           </w:p>
         </w:tc>
       </w:tr>
@@ -4340,12 +4365,30 @@
             </w:rPr>
           </w:pPr>
           <w:r>
+            <w:rPr>
+              <w:rFonts w:asciiTheme="majorHAnsi" w:hAnsiTheme="majorHAnsi"/>
+              <w:noProof/>
+              <w:sz w:val="18"/>
+              <w:szCs w:val="18"/>
+            </w:rPr>
             <w:fldChar w:fldCharType="begin"/>
           </w:r>
           <w:r>
+            <w:rPr>
+              <w:rFonts w:asciiTheme="majorHAnsi" w:hAnsiTheme="majorHAnsi"/>
+              <w:noProof/>
+              <w:sz w:val="18"/>
+              <w:szCs w:val="18"/>
+            </w:rPr>
             <w:instrText xml:space="preserve"> DATE  \* MERGEFORMAT </w:instrText>
           </w:r>
           <w:r>
+            <w:rPr>
+              <w:rFonts w:asciiTheme="majorHAnsi" w:hAnsiTheme="majorHAnsi"/>
+              <w:noProof/>
+              <w:sz w:val="18"/>
+              <w:szCs w:val="18"/>
+            </w:rPr>
             <w:fldChar w:fldCharType="separate"/>
           </w:r>
           <w:r>
@@ -4355,7 +4398,7 @@
               <w:sz w:val="18"/>
               <w:szCs w:val="18"/>
             </w:rPr>
-            <w:t>2018-05-23</w:t>
+            <w:t>2019-02-11</w:t>
           </w:r>
           <w:r>
             <w:rPr>
@@ -4827,12 +4870,30 @@
             </w:rPr>
           </w:pPr>
           <w:r>
+            <w:rPr>
+              <w:rFonts w:asciiTheme="majorHAnsi" w:hAnsiTheme="majorHAnsi"/>
+              <w:noProof/>
+              <w:sz w:val="18"/>
+              <w:szCs w:val="18"/>
+            </w:rPr>
             <w:fldChar w:fldCharType="begin"/>
           </w:r>
           <w:r>
+            <w:rPr>
+              <w:rFonts w:asciiTheme="majorHAnsi" w:hAnsiTheme="majorHAnsi"/>
+              <w:noProof/>
+              <w:sz w:val="18"/>
+              <w:szCs w:val="18"/>
+            </w:rPr>
             <w:instrText xml:space="preserve"> DATE  \* MERGEFORMAT </w:instrText>
           </w:r>
           <w:r>
+            <w:rPr>
+              <w:rFonts w:asciiTheme="majorHAnsi" w:hAnsiTheme="majorHAnsi"/>
+              <w:noProof/>
+              <w:sz w:val="18"/>
+              <w:szCs w:val="18"/>
+            </w:rPr>
             <w:fldChar w:fldCharType="separate"/>
           </w:r>
           <w:r>
@@ -4842,7 +4903,7 @@
               <w:sz w:val="18"/>
               <w:szCs w:val="18"/>
             </w:rPr>
-            <w:t>2018-05-23</w:t>
+            <w:t>2019-02-11</w:t>
           </w:r>
           <w:r>
             <w:rPr>
@@ -8749,6 +8810,18 @@
       <w:lang w:val="hu-HU" w:eastAsia="hu-HU"/>
     </w:rPr>
   </w:style>
+  <w:style w:type="character" w:styleId="Feloldatlanmegemlts">
+    <w:name w:val="Unresolved Mention"/>
+    <w:basedOn w:val="Bekezdsalapbettpusa"/>
+    <w:uiPriority w:val="99"/>
+    <w:semiHidden/>
+    <w:unhideWhenUsed/>
+    <w:rsid w:val="00BD6182"/>
+    <w:rPr>
+      <w:color w:val="605E5C"/>
+      <w:shd w:val="clear" w:color="auto" w:fill="E1DFDD"/>
+    </w:rPr>
+  </w:style>
 </w:styles>
 </file>
 
@@ -9077,7 +9150,7 @@
 </file>
 
 <file path=customXml/itemProps1.xml><?xml version="1.0" encoding="utf-8"?>
-<ds:datastoreItem xmlns:ds="http://schemas.openxmlformats.org/officeDocument/2006/customXml" ds:itemID="{53685F66-0039-4EDC-8A61-23FB54DB6582}">
+<ds:datastoreItem xmlns:ds="http://schemas.openxmlformats.org/officeDocument/2006/customXml" ds:itemID="{9B613E6A-91D6-40E0-B776-641FB3149204}">
   <ds:schemaRefs>
     <ds:schemaRef ds:uri="http://schemas.openxmlformats.org/officeDocument/2006/bibliography"/>
   </ds:schemaRefs>
